--- a/DirectX 12/Teoria/01 - Vettori/03 - Angoli e Proiezioni Ortogonali.docx
+++ b/DirectX 12/Teoria/01 - Vettori/03 - Angoli e Proiezioni Ortogonali.docx
@@ -108,13 +108,13 @@
         <w:rPr>
           <w:rFonts w:ascii="Calibri" w:hAnsi="Calibri" w:cs="Calibri"/>
         </w:rPr>
-        <w:t xml:space="preserve"> = {x, y, z}</w:t>
+        <w:t xml:space="preserve"> </w:t>
       </w:r>
       <w:r>
         <w:rPr>
           <w:rFonts w:ascii="Calibri" w:hAnsi="Calibri" w:cs="Calibri"/>
         </w:rPr>
-        <w:t xml:space="preserve"> e </w:t>
+        <w:t xml:space="preserve">e </w:t>
       </w:r>
       <w:r>
         <w:rPr>
@@ -123,12 +123,6 @@
           <w:bCs/>
         </w:rPr>
         <w:t>v</w:t>
-      </w:r>
-      <w:r>
-        <w:rPr>
-          <w:rFonts w:ascii="Calibri" w:hAnsi="Calibri" w:cs="Calibri"/>
-        </w:rPr>
-        <w:t xml:space="preserve"> = {x, y, z}</w:t>
       </w:r>
       <w:r>
         <w:rPr>
@@ -239,13 +233,7 @@
                         <w:rPr>
                           <w:rFonts w:ascii="Cambria Math" w:hAnsi="Cambria Math" w:cs="Calibri"/>
                         </w:rPr>
-                        <m:t>u</m:t>
-                      </m:r>
-                      <m:r>
-                        <w:rPr>
-                          <w:rFonts w:ascii="Cambria Math" w:hAnsi="Cambria Math" w:cs="Calibri"/>
-                        </w:rPr>
-                        <m:t>⋅v</m:t>
+                        <m:t>u⋅v</m:t>
                       </m:r>
                     </m:num>
                     <m:den>
@@ -627,7 +615,23 @@
           <w:rFonts w:ascii="Cambria Math" w:hAnsi="Cambria Math" w:cs="Calibri"/>
           <w:iCs/>
         </w:rPr>
-        <w:t xml:space="preserve"> (pigreco)</w:t>
+        <w:t xml:space="preserve"> (</w:t>
+      </w:r>
+      <w:proofErr w:type="spellStart"/>
+      <w:r>
+        <w:rPr>
+          <w:rFonts w:ascii="Cambria Math" w:hAnsi="Cambria Math" w:cs="Calibri"/>
+          <w:iCs/>
+        </w:rPr>
+        <w:t>pigreco</w:t>
+      </w:r>
+      <w:proofErr w:type="spellEnd"/>
+      <w:r>
+        <w:rPr>
+          <w:rFonts w:ascii="Cambria Math" w:hAnsi="Cambria Math" w:cs="Calibri"/>
+          <w:iCs/>
+        </w:rPr>
+        <w:t>)</w:t>
       </w:r>
     </w:p>
     <w:p>
@@ -655,6 +659,7 @@
           <w:b/>
           <w:bCs/>
           <w:iCs/>
+          <w:noProof/>
         </w:rPr>
         <w:drawing>
           <wp:inline distT="0" distB="0" distL="0" distR="0" wp14:anchorId="73EDC9A4" wp14:editId="59DADEA1">
@@ -790,31 +795,7 @@
           <w:rPr>
             <w:rFonts w:ascii="Cambria Math" w:hAnsi="Cambria Math" w:cs="Calibri"/>
           </w:rPr>
-          <m:t>u</m:t>
-        </m:r>
-        <m:r>
-          <w:rPr>
-            <w:rFonts w:ascii="Cambria Math" w:hAnsi="Cambria Math" w:cs="Calibri"/>
-          </w:rPr>
-          <m:t xml:space="preserve"> </m:t>
-        </m:r>
-        <m:r>
-          <w:rPr>
-            <w:rFonts w:ascii="Cambria Math" w:hAnsi="Cambria Math" w:cs="Calibri"/>
-          </w:rPr>
-          <m:t>⟂</m:t>
-        </m:r>
-        <m:r>
-          <w:rPr>
-            <w:rFonts w:ascii="Cambria Math" w:hAnsi="Cambria Math" w:cs="Calibri"/>
-          </w:rPr>
-          <m:t xml:space="preserve"> </m:t>
-        </m:r>
-        <m:r>
-          <w:rPr>
-            <w:rFonts w:ascii="Cambria Math" w:hAnsi="Cambria Math" w:cs="Calibri"/>
-          </w:rPr>
-          <m:t>v</m:t>
+          <m:t>u ⟂ v</m:t>
         </m:r>
       </m:oMath>
       <w:r>
@@ -895,19 +876,7 @@
         <w:rPr>
           <w:rFonts w:ascii="Cambria Math" w:hAnsi="Cambria Math" w:cs="Calibri"/>
         </w:rPr>
-        <w:t xml:space="preserve"> </w:t>
-      </w:r>
-      <w:r>
-        <w:rPr>
-          <w:rFonts w:ascii="Cambria Math" w:hAnsi="Cambria Math" w:cs="Calibri"/>
-        </w:rPr>
-        <w:t>&gt;</w:t>
-      </w:r>
-      <w:r>
-        <w:rPr>
-          <w:rFonts w:ascii="Cambria Math" w:hAnsi="Cambria Math" w:cs="Calibri"/>
-        </w:rPr>
-        <w:t xml:space="preserve"> 0 allora theta è </w:t>
+        <w:t xml:space="preserve"> &gt; 0 allora theta è </w:t>
       </w:r>
       <w:r>
         <w:rPr>
@@ -961,31 +930,7 @@
         <w:rPr>
           <w:rFonts w:ascii="Cambria Math" w:hAnsi="Cambria Math" w:cs="Calibri"/>
         </w:rPr>
-        <w:t xml:space="preserve"> </w:t>
-      </w:r>
-      <w:r>
-        <w:rPr>
-          <w:rFonts w:ascii="Cambria Math" w:hAnsi="Cambria Math" w:cs="Calibri"/>
-        </w:rPr>
-        <w:t>&lt;</w:t>
-      </w:r>
-      <w:r>
-        <w:rPr>
-          <w:rFonts w:ascii="Cambria Math" w:hAnsi="Cambria Math" w:cs="Calibri"/>
-        </w:rPr>
-        <w:t xml:space="preserve"> 0 allora theta è</w:t>
-      </w:r>
-      <w:r>
-        <w:rPr>
-          <w:rFonts w:ascii="Cambria Math" w:hAnsi="Cambria Math" w:cs="Calibri"/>
-        </w:rPr>
-        <w:t xml:space="preserve"> maggiore</w:t>
-      </w:r>
-      <w:r>
-        <w:rPr>
-          <w:rFonts w:ascii="Cambria Math" w:hAnsi="Cambria Math" w:cs="Calibri"/>
-        </w:rPr>
-        <w:t xml:space="preserve"> di </w:t>
+        <w:t xml:space="preserve"> &lt; 0 allora theta è maggiore di </w:t>
       </w:r>
       <w:r>
         <w:rPr>
@@ -999,19 +944,7 @@
         <w:rPr>
           <w:rFonts w:ascii="Cambria Math" w:hAnsi="Cambria Math" w:cs="Calibri"/>
         </w:rPr>
-        <w:t xml:space="preserve"> (angolo </w:t>
-      </w:r>
-      <w:r>
-        <w:rPr>
-          <w:rFonts w:ascii="Cambria Math" w:hAnsi="Cambria Math" w:cs="Calibri"/>
-        </w:rPr>
-        <w:t>ottuso</w:t>
-      </w:r>
-      <w:r>
-        <w:rPr>
-          <w:rFonts w:ascii="Cambria Math" w:hAnsi="Cambria Math" w:cs="Calibri"/>
-        </w:rPr>
-        <w:t>)</w:t>
+        <w:t xml:space="preserve"> (angolo ottuso)</w:t>
       </w:r>
     </w:p>
     <w:p>
@@ -1076,7 +1009,21 @@
           <w:rFonts w:ascii="Cambria Math" w:hAnsi="Cambria Math" w:cs="Calibri"/>
           <w:iCs/>
         </w:rPr>
-        <w:t>Dato un vettore 2D (n, v) dove n è normalizzato</w:t>
+        <w:t>Dat</w:t>
+      </w:r>
+      <w:r>
+        <w:rPr>
+          <w:rFonts w:ascii="Cambria Math" w:hAnsi="Cambria Math" w:cs="Calibri"/>
+          <w:iCs/>
+        </w:rPr>
+        <w:t>i due vettori</w:t>
+      </w:r>
+      <w:r>
+        <w:rPr>
+          <w:rFonts w:ascii="Cambria Math" w:hAnsi="Cambria Math" w:cs="Calibri"/>
+          <w:iCs/>
+        </w:rPr>
+        <w:t xml:space="preserve"> (n, v) dove n è normalizzato</w:t>
       </w:r>
       <w:r>
         <w:rPr>
@@ -1183,13 +1130,7 @@
                     <w:rPr>
                       <w:rFonts w:ascii="Cambria Math" w:hAnsi="Cambria Math" w:cs="Calibri"/>
                     </w:rPr>
-                    <m:t>v·</m:t>
-                  </m:r>
-                  <m:r>
-                    <w:rPr>
-                      <w:rFonts w:ascii="Cambria Math" w:hAnsi="Cambria Math" w:cs="Calibri"/>
-                    </w:rPr>
-                    <m:t>n</m:t>
+                    <m:t>v·n</m:t>
                   </m:r>
                 </m:num>
                 <m:den>
@@ -1362,6 +1303,7 @@
         <w:rPr>
           <w:rFonts w:ascii="Cambria Math" w:hAnsi="Cambria Math" w:cs="Calibri"/>
           <w:iCs/>
+          <w:noProof/>
         </w:rPr>
         <w:drawing>
           <wp:inline distT="0" distB="0" distL="0" distR="0" wp14:anchorId="7D88256E" wp14:editId="49B565E4">
@@ -1413,7 +1355,6 @@
           <w:rFonts w:ascii="Cambria Math" w:hAnsi="Cambria Math" w:cs="Calibri"/>
           <w:iCs/>
         </w:rPr>
-        <w:lastRenderedPageBreak/>
         <w:t>TODO: Mostra proiezione ortogonale tra più vettori.</w:t>
       </w:r>
     </w:p>
@@ -1430,6 +1371,7 @@
           <w:rFonts w:ascii="Cambria Math" w:hAnsi="Cambria Math" w:cs="Calibri"/>
           <w:iCs/>
         </w:rPr>
+        <w:lastRenderedPageBreak/>
         <w:t>NOTA: Il processo di</w:t>
       </w:r>
       <w:r>
@@ -1558,19 +1500,7 @@
                     <w:rPr>
                       <w:rFonts w:ascii="Cambria Math" w:hAnsi="Cambria Math" w:cs="Calibri"/>
                     </w:rPr>
-                    <m:t>y</m:t>
-                  </m:r>
-                  <m:r>
-                    <w:rPr>
-                      <w:rFonts w:ascii="Cambria Math" w:hAnsi="Cambria Math" w:cs="Calibri"/>
-                    </w:rPr>
-                    <m:t>·</m:t>
-                  </m:r>
-                  <m:r>
-                    <w:rPr>
-                      <w:rFonts w:ascii="Cambria Math" w:hAnsi="Cambria Math" w:cs="Calibri"/>
-                    </w:rPr>
-                    <m:t>x</m:t>
+                    <m:t>y·x</m:t>
                   </m:r>
                 </m:num>
                 <m:den>
@@ -1639,13 +1569,7 @@
             <w:rPr>
               <w:rFonts w:ascii="Cambria Math" w:hAnsi="Cambria Math" w:cs="Calibri"/>
             </w:rPr>
-            <m:t xml:space="preserve"> </m:t>
-          </m:r>
-          <m:r>
-            <w:rPr>
-              <w:rFonts w:ascii="Cambria Math" w:hAnsi="Cambria Math" w:cs="Calibri"/>
-            </w:rPr>
-            <m:t>x</m:t>
+            <m:t xml:space="preserve"> x</m:t>
           </m:r>
         </m:oMath>
       </m:oMathPara>
@@ -1772,13 +1696,7 @@
                     <w:rPr>
                       <w:rFonts w:ascii="Cambria Math" w:hAnsi="Cambria Math" w:cs="Calibri"/>
                     </w:rPr>
-                    <m:t>z</m:t>
-                  </m:r>
-                  <m:r>
-                    <w:rPr>
-                      <w:rFonts w:ascii="Cambria Math" w:hAnsi="Cambria Math" w:cs="Calibri"/>
-                    </w:rPr>
-                    <m:t>·x</m:t>
+                    <m:t>z·x</m:t>
                   </m:r>
                 </m:num>
                 <m:den>
@@ -1949,19 +1867,7 @@
                     <w:rPr>
                       <w:rFonts w:ascii="Cambria Math" w:hAnsi="Cambria Math" w:cs="Calibri"/>
                     </w:rPr>
-                    <m:t>z</m:t>
-                  </m:r>
-                  <m:r>
-                    <w:rPr>
-                      <w:rFonts w:ascii="Cambria Math" w:hAnsi="Cambria Math" w:cs="Calibri"/>
-                    </w:rPr>
-                    <m:t>·</m:t>
-                  </m:r>
-                  <m:r>
-                    <w:rPr>
-                      <w:rFonts w:ascii="Cambria Math" w:hAnsi="Cambria Math" w:cs="Calibri"/>
-                    </w:rPr>
-                    <m:t>y</m:t>
+                    <m:t>z·y</m:t>
                   </m:r>
                 </m:num>
                 <m:den>
@@ -2030,13 +1936,7 @@
             <w:rPr>
               <w:rFonts w:ascii="Cambria Math" w:hAnsi="Cambria Math" w:cs="Calibri"/>
             </w:rPr>
-            <m:t xml:space="preserve"> </m:t>
-          </m:r>
-          <m:r>
-            <w:rPr>
-              <w:rFonts w:ascii="Cambria Math" w:hAnsi="Cambria Math" w:cs="Calibri"/>
-            </w:rPr>
-            <m:t>y</m:t>
+            <m:t xml:space="preserve"> y</m:t>
           </m:r>
         </m:oMath>
       </m:oMathPara>
@@ -3248,6 +3148,7 @@
   <w:style w:type="character" w:default="1" w:styleId="Carpredefinitoparagrafo">
     <w:name w:val="Default Paragraph Font"/>
     <w:uiPriority w:val="1"/>
+    <w:semiHidden/>
     <w:unhideWhenUsed/>
   </w:style>
   <w:style w:type="table" w:default="1" w:styleId="Tabellanormale">

--- a/DirectX 12/Teoria/01 - Vettori/03 - Angoli e Proiezioni Ortogonali.docx
+++ b/DirectX 12/Teoria/01 - Vettori/03 - Angoli e Proiezioni Ortogonali.docx
@@ -662,9 +662,9 @@
           <w:noProof/>
         </w:rPr>
         <w:drawing>
-          <wp:inline distT="0" distB="0" distL="0" distR="0" wp14:anchorId="73EDC9A4" wp14:editId="59DADEA1">
-            <wp:extent cx="2493659" cy="891540"/>
-            <wp:effectExtent l="0" t="0" r="1905" b="3810"/>
+          <wp:inline distT="0" distB="0" distL="0" distR="0" wp14:anchorId="73EDC9A4" wp14:editId="44547E6F">
+            <wp:extent cx="2088706" cy="746760"/>
+            <wp:effectExtent l="0" t="0" r="6985" b="0"/>
             <wp:docPr id="1540932339" name="Immagine 1"/>
             <wp:cNvGraphicFramePr>
               <a:graphicFrameLocks xmlns:a="http://schemas.openxmlformats.org/drawingml/2006/main" noChangeAspect="1"/>
@@ -685,7 +685,7 @@
                   <pic:spPr>
                     <a:xfrm>
                       <a:off x="0" y="0"/>
-                      <a:ext cx="2499818" cy="893742"/>
+                      <a:ext cx="2096685" cy="749613"/>
                     </a:xfrm>
                     <a:prstGeom prst="rect">
                       <a:avLst/>
@@ -1355,7 +1355,14 @@
           <w:rFonts w:ascii="Cambria Math" w:hAnsi="Cambria Math" w:cs="Calibri"/>
           <w:iCs/>
         </w:rPr>
-        <w:t>TODO: Mostra proiezione ortogonale tra più vettori.</w:t>
+        <w:t xml:space="preserve">NOTA: </w:t>
+      </w:r>
+      <w:r>
+        <w:rPr>
+          <w:rFonts w:ascii="Cambria Math" w:hAnsi="Cambria Math" w:cs="Calibri"/>
+          <w:iCs/>
+        </w:rPr>
+        <w:t>Scegliamo noi quale vettore proiettare verso n</w:t>
       </w:r>
     </w:p>
     <w:p>
@@ -1372,35 +1379,21 @@
           <w:iCs/>
         </w:rPr>
         <w:lastRenderedPageBreak/>
-        <w:t>NOTA: Il processo di</w:t>
-      </w:r>
-      <w:r>
-        <w:rPr>
-          <w:rFonts w:ascii="Cambria Math" w:hAnsi="Cambria Math" w:cs="Calibri"/>
-          <w:iCs/>
-        </w:rPr>
-        <w:t xml:space="preserve"> proiezione</w:t>
-      </w:r>
-      <w:r>
-        <w:rPr>
-          <w:rFonts w:ascii="Cambria Math" w:hAnsi="Cambria Math" w:cs="Calibri"/>
-          <w:iCs/>
-        </w:rPr>
-        <w:t xml:space="preserve"> si ripete per ogni vettore non normalizzato</w:t>
-      </w:r>
-      <w:r>
-        <w:rPr>
-          <w:rFonts w:ascii="Cambria Math" w:hAnsi="Cambria Math" w:cs="Calibri"/>
-          <w:iCs/>
-        </w:rPr>
-        <w:t>, fino a raggiungere il vettore normalizzato base.</w:t>
-      </w:r>
-      <w:r>
-        <w:rPr>
-          <w:rFonts w:ascii="Cambria Math" w:hAnsi="Cambria Math" w:cs="Calibri"/>
-          <w:iCs/>
-        </w:rPr>
-        <w:t xml:space="preserve"> Se in un vettore 3D ho solo x normalizzato ma non y e z:</w:t>
+        <w:t>Esempio</w:t>
+      </w:r>
+      <w:r>
+        <w:rPr>
+          <w:rFonts w:ascii="Cambria Math" w:hAnsi="Cambria Math" w:cs="Calibri"/>
+          <w:iCs/>
+        </w:rPr>
+        <w:t xml:space="preserve"> 3D</w:t>
+      </w:r>
+      <w:r>
+        <w:rPr>
+          <w:rFonts w:ascii="Cambria Math" w:hAnsi="Cambria Math" w:cs="Calibri"/>
+          <w:iCs/>
+        </w:rPr>
+        <w:t>:</w:t>
       </w:r>
     </w:p>
     <w:p>
@@ -1411,192 +1404,19 @@
           <w:iCs/>
         </w:rPr>
       </w:pPr>
-      <m:oMathPara>
-        <m:oMathParaPr>
-          <m:jc m:val="left"/>
-        </m:oMathParaPr>
-        <m:oMath>
-          <m:r>
-            <w:rPr>
-              <w:rFonts w:ascii="Cambria Math" w:hAnsi="Cambria Math" w:cs="Calibri"/>
-            </w:rPr>
-            <m:t>pro</m:t>
-          </m:r>
-          <m:sSup>
-            <m:sSupPr>
-              <m:ctrlPr>
-                <w:rPr>
-                  <w:rFonts w:ascii="Cambria Math" w:hAnsi="Cambria Math" w:cs="Calibri"/>
-                  <w:i/>
-                  <w:iCs/>
-                </w:rPr>
-              </m:ctrlPr>
-            </m:sSupPr>
-            <m:e>
-              <m:r>
-                <w:rPr>
-                  <w:rFonts w:ascii="Cambria Math" w:hAnsi="Cambria Math" w:cs="Calibri"/>
-                </w:rPr>
-                <m:t>j</m:t>
-              </m:r>
-            </m:e>
-            <m:sup>
-              <m:r>
-                <w:rPr>
-                  <w:rFonts w:ascii="Cambria Math" w:hAnsi="Cambria Math" w:cs="Calibri"/>
-                </w:rPr>
-                <m:t>x</m:t>
-              </m:r>
-              <m:d>
-                <m:dPr>
-                  <m:ctrlPr>
-                    <w:rPr>
-                      <w:rFonts w:ascii="Cambria Math" w:hAnsi="Cambria Math" w:cs="Calibri"/>
-                      <w:i/>
-                      <w:iCs/>
-                    </w:rPr>
-                  </m:ctrlPr>
-                </m:dPr>
-                <m:e>
-                  <m:r>
-                    <w:rPr>
-                      <w:rFonts w:ascii="Cambria Math" w:hAnsi="Cambria Math" w:cs="Calibri"/>
-                    </w:rPr>
-                    <m:t>y</m:t>
-                  </m:r>
-                </m:e>
-              </m:d>
-            </m:sup>
-          </m:sSup>
-          <m:r>
-            <w:rPr>
-              <w:rFonts w:ascii="Cambria Math" w:hAnsi="Cambria Math" w:cs="Calibri"/>
-            </w:rPr>
-            <m:t>=</m:t>
-          </m:r>
-          <m:d>
-            <m:dPr>
-              <m:ctrlPr>
-                <w:rPr>
-                  <w:rFonts w:ascii="Cambria Math" w:hAnsi="Cambria Math" w:cs="Calibri"/>
-                  <w:i/>
-                  <w:iCs/>
-                </w:rPr>
-              </m:ctrlPr>
-            </m:dPr>
-            <m:e>
-              <m:f>
-                <m:fPr>
-                  <m:ctrlPr>
-                    <w:rPr>
-                      <w:rFonts w:ascii="Cambria Math" w:hAnsi="Cambria Math" w:cs="Calibri"/>
-                      <w:i/>
-                      <w:iCs/>
-                    </w:rPr>
-                  </m:ctrlPr>
-                </m:fPr>
-                <m:num>
-                  <m:r>
-                    <w:rPr>
-                      <w:rFonts w:ascii="Cambria Math" w:hAnsi="Cambria Math" w:cs="Calibri"/>
-                    </w:rPr>
-                    <m:t>y·x</m:t>
-                  </m:r>
-                </m:num>
-                <m:den>
-                  <m:sSup>
-                    <m:sSupPr>
-                      <m:ctrlPr>
-                        <w:rPr>
-                          <w:rFonts w:ascii="Cambria Math" w:hAnsi="Cambria Math" w:cs="Calibri"/>
-                          <w:i/>
-                          <w:iCs/>
-                        </w:rPr>
-                      </m:ctrlPr>
-                    </m:sSupPr>
-                    <m:e>
-                      <m:d>
-                        <m:dPr>
-                          <m:begChr m:val="|"/>
-                          <m:endChr m:val="|"/>
-                          <m:ctrlPr>
-                            <w:rPr>
-                              <w:rFonts w:ascii="Cambria Math" w:hAnsi="Cambria Math" w:cs="Calibri"/>
-                              <w:i/>
-                              <w:iCs/>
-                            </w:rPr>
-                          </m:ctrlPr>
-                        </m:dPr>
-                        <m:e>
-                          <m:d>
-                            <m:dPr>
-                              <m:begChr m:val="|"/>
-                              <m:endChr m:val="|"/>
-                              <m:ctrlPr>
-                                <w:rPr>
-                                  <w:rFonts w:ascii="Cambria Math" w:hAnsi="Cambria Math" w:cs="Calibri"/>
-                                  <w:i/>
-                                  <w:iCs/>
-                                </w:rPr>
-                              </m:ctrlPr>
-                            </m:dPr>
-                            <m:e>
-                              <m:r>
-                                <w:rPr>
-                                  <w:rFonts w:ascii="Cambria Math" w:hAnsi="Cambria Math" w:cs="Calibri"/>
-                                </w:rPr>
-                                <m:t>x</m:t>
-                              </m:r>
-                            </m:e>
-                          </m:d>
-                        </m:e>
-                      </m:d>
-                    </m:e>
-                    <m:sup>
-                      <m:r>
-                        <w:rPr>
-                          <w:rFonts w:ascii="Cambria Math" w:hAnsi="Cambria Math" w:cs="Calibri"/>
-                        </w:rPr>
-                        <m:t>2</m:t>
-                      </m:r>
-                    </m:sup>
-                  </m:sSup>
-                </m:den>
-              </m:f>
-            </m:e>
-          </m:d>
-          <m:r>
-            <w:rPr>
-              <w:rFonts w:ascii="Cambria Math" w:hAnsi="Cambria Math" w:cs="Calibri"/>
-            </w:rPr>
-            <m:t xml:space="preserve"> x</m:t>
-          </m:r>
-        </m:oMath>
-      </m:oMathPara>
-    </w:p>
-    <w:p>
-      <w:pPr>
-        <w:pStyle w:val="Paragrafoelenco"/>
-        <w:rPr>
-          <w:rFonts w:ascii="Cambria Math" w:hAnsi="Cambria Math" w:cs="Calibri"/>
-          <w:iCs/>
-        </w:rPr>
-      </w:pPr>
-    </w:p>
-    <w:p>
-      <w:pPr>
-        <w:pStyle w:val="Paragrafoelenco"/>
-        <w:rPr>
-          <w:rFonts w:ascii="Cambria Math" w:hAnsi="Cambria Math" w:cs="Calibri"/>
-          <w:iCs/>
-        </w:rPr>
-      </w:pPr>
-      <w:r>
-        <w:rPr>
-          <w:rFonts w:ascii="Cambria Math" w:hAnsi="Cambria Math" w:cs="Calibri"/>
-          <w:iCs/>
-        </w:rPr>
-        <w:t>Normalizzo Y proiettandolo su X, poi normalizzo Z proiettandolo sia su Y che su X</w:t>
+      <w:r>
+        <w:rPr>
+          <w:rFonts w:ascii="Cambria Math" w:hAnsi="Cambria Math" w:cs="Calibri"/>
+          <w:iCs/>
+        </w:rPr>
+        <w:t xml:space="preserve">v = (x, y, z) dove x è normalizzato. Se voglio proiettare </w:t>
+      </w:r>
+      <w:r>
+        <w:rPr>
+          <w:rFonts w:ascii="Cambria Math" w:hAnsi="Cambria Math" w:cs="Calibri"/>
+          <w:iCs/>
+        </w:rPr>
+        <w:t>z su x posso farlo direttamente:</w:t>
       </w:r>
     </w:p>
     <w:p>
@@ -1766,177 +1586,6 @@
               <w:rFonts w:ascii="Cambria Math" w:hAnsi="Cambria Math" w:cs="Calibri"/>
             </w:rPr>
             <m:t xml:space="preserve"> x</m:t>
-          </m:r>
-        </m:oMath>
-      </m:oMathPara>
-    </w:p>
-    <w:p>
-      <w:pPr>
-        <w:pStyle w:val="Paragrafoelenco"/>
-        <w:rPr>
-          <w:rFonts w:ascii="Cambria Math" w:hAnsi="Cambria Math" w:cs="Calibri"/>
-          <w:iCs/>
-        </w:rPr>
-      </w:pPr>
-      <m:oMathPara>
-        <m:oMathParaPr>
-          <m:jc m:val="left"/>
-        </m:oMathParaPr>
-        <m:oMath>
-          <m:r>
-            <w:rPr>
-              <w:rFonts w:ascii="Cambria Math" w:hAnsi="Cambria Math" w:cs="Calibri"/>
-            </w:rPr>
-            <m:t>pro</m:t>
-          </m:r>
-          <m:sSup>
-            <m:sSupPr>
-              <m:ctrlPr>
-                <w:rPr>
-                  <w:rFonts w:ascii="Cambria Math" w:hAnsi="Cambria Math" w:cs="Calibri"/>
-                  <w:i/>
-                  <w:iCs/>
-                </w:rPr>
-              </m:ctrlPr>
-            </m:sSupPr>
-            <m:e>
-              <m:r>
-                <w:rPr>
-                  <w:rFonts w:ascii="Cambria Math" w:hAnsi="Cambria Math" w:cs="Calibri"/>
-                </w:rPr>
-                <m:t>j</m:t>
-              </m:r>
-            </m:e>
-            <m:sup>
-              <m:r>
-                <w:rPr>
-                  <w:rFonts w:ascii="Cambria Math" w:hAnsi="Cambria Math" w:cs="Calibri"/>
-                </w:rPr>
-                <m:t>y</m:t>
-              </m:r>
-              <m:d>
-                <m:dPr>
-                  <m:ctrlPr>
-                    <w:rPr>
-                      <w:rFonts w:ascii="Cambria Math" w:hAnsi="Cambria Math" w:cs="Calibri"/>
-                      <w:i/>
-                      <w:iCs/>
-                    </w:rPr>
-                  </m:ctrlPr>
-                </m:dPr>
-                <m:e>
-                  <m:r>
-                    <w:rPr>
-                      <w:rFonts w:ascii="Cambria Math" w:hAnsi="Cambria Math" w:cs="Calibri"/>
-                    </w:rPr>
-                    <m:t>z</m:t>
-                  </m:r>
-                </m:e>
-              </m:d>
-            </m:sup>
-          </m:sSup>
-          <m:r>
-            <w:rPr>
-              <w:rFonts w:ascii="Cambria Math" w:hAnsi="Cambria Math" w:cs="Calibri"/>
-            </w:rPr>
-            <m:t>=</m:t>
-          </m:r>
-          <m:d>
-            <m:dPr>
-              <m:ctrlPr>
-                <w:rPr>
-                  <w:rFonts w:ascii="Cambria Math" w:hAnsi="Cambria Math" w:cs="Calibri"/>
-                  <w:i/>
-                  <w:iCs/>
-                </w:rPr>
-              </m:ctrlPr>
-            </m:dPr>
-            <m:e>
-              <m:f>
-                <m:fPr>
-                  <m:ctrlPr>
-                    <w:rPr>
-                      <w:rFonts w:ascii="Cambria Math" w:hAnsi="Cambria Math" w:cs="Calibri"/>
-                      <w:i/>
-                      <w:iCs/>
-                    </w:rPr>
-                  </m:ctrlPr>
-                </m:fPr>
-                <m:num>
-                  <m:r>
-                    <w:rPr>
-                      <w:rFonts w:ascii="Cambria Math" w:hAnsi="Cambria Math" w:cs="Calibri"/>
-                    </w:rPr>
-                    <m:t>z·y</m:t>
-                  </m:r>
-                </m:num>
-                <m:den>
-                  <m:sSup>
-                    <m:sSupPr>
-                      <m:ctrlPr>
-                        <w:rPr>
-                          <w:rFonts w:ascii="Cambria Math" w:hAnsi="Cambria Math" w:cs="Calibri"/>
-                          <w:i/>
-                          <w:iCs/>
-                        </w:rPr>
-                      </m:ctrlPr>
-                    </m:sSupPr>
-                    <m:e>
-                      <m:d>
-                        <m:dPr>
-                          <m:begChr m:val="|"/>
-                          <m:endChr m:val="|"/>
-                          <m:ctrlPr>
-                            <w:rPr>
-                              <w:rFonts w:ascii="Cambria Math" w:hAnsi="Cambria Math" w:cs="Calibri"/>
-                              <w:i/>
-                              <w:iCs/>
-                            </w:rPr>
-                          </m:ctrlPr>
-                        </m:dPr>
-                        <m:e>
-                          <m:d>
-                            <m:dPr>
-                              <m:begChr m:val="|"/>
-                              <m:endChr m:val="|"/>
-                              <m:ctrlPr>
-                                <w:rPr>
-                                  <w:rFonts w:ascii="Cambria Math" w:hAnsi="Cambria Math" w:cs="Calibri"/>
-                                  <w:i/>
-                                  <w:iCs/>
-                                </w:rPr>
-                              </m:ctrlPr>
-                            </m:dPr>
-                            <m:e>
-                              <m:r>
-                                <w:rPr>
-                                  <w:rFonts w:ascii="Cambria Math" w:hAnsi="Cambria Math" w:cs="Calibri"/>
-                                </w:rPr>
-                                <m:t>y</m:t>
-                              </m:r>
-                            </m:e>
-                          </m:d>
-                        </m:e>
-                      </m:d>
-                    </m:e>
-                    <m:sup>
-                      <m:r>
-                        <w:rPr>
-                          <w:rFonts w:ascii="Cambria Math" w:hAnsi="Cambria Math" w:cs="Calibri"/>
-                        </w:rPr>
-                        <m:t>2</m:t>
-                      </m:r>
-                    </m:sup>
-                  </m:sSup>
-                </m:den>
-              </m:f>
-            </m:e>
-          </m:d>
-          <m:r>
-            <w:rPr>
-              <w:rFonts w:ascii="Cambria Math" w:hAnsi="Cambria Math" w:cs="Calibri"/>
-            </w:rPr>
-            <m:t xml:space="preserve"> y</m:t>
           </m:r>
         </m:oMath>
       </m:oMathPara>

--- a/DirectX 12/Teoria/01 - Vettori/03 - Angoli e Proiezioni Ortogonali.docx
+++ b/DirectX 12/Teoria/01 - Vettori/03 - Angoli e Proiezioni Ortogonali.docx
@@ -615,23 +615,7 @@
           <w:rFonts w:ascii="Cambria Math" w:hAnsi="Cambria Math" w:cs="Calibri"/>
           <w:iCs/>
         </w:rPr>
-        <w:t xml:space="preserve"> (</w:t>
-      </w:r>
-      <w:proofErr w:type="spellStart"/>
-      <w:r>
-        <w:rPr>
-          <w:rFonts w:ascii="Cambria Math" w:hAnsi="Cambria Math" w:cs="Calibri"/>
-          <w:iCs/>
-        </w:rPr>
-        <w:t>pigreco</w:t>
-      </w:r>
-      <w:proofErr w:type="spellEnd"/>
-      <w:r>
-        <w:rPr>
-          <w:rFonts w:ascii="Cambria Math" w:hAnsi="Cambria Math" w:cs="Calibri"/>
-          <w:iCs/>
-        </w:rPr>
-        <w:t>)</w:t>
+        <w:t xml:space="preserve"> (pigreco)</w:t>
       </w:r>
     </w:p>
     <w:p>
@@ -985,15 +969,6 @@
           <w:iCs/>
         </w:rPr>
         <w:t>PROIEZIONE ORTOGONALE</w:t>
-      </w:r>
-      <w:r>
-        <w:rPr>
-          <w:rFonts w:ascii="Cambria Math" w:hAnsi="Cambria Math" w:cs="Calibri"/>
-          <w:b/>
-          <w:bCs/>
-          <w:iCs/>
-        </w:rPr>
-        <w:t xml:space="preserve"> (Caduta fissa a 90°)</w:t>
       </w:r>
     </w:p>
     <w:p>
@@ -1253,35 +1228,46 @@
           <w:rFonts w:ascii="Cambria Math" w:hAnsi="Cambria Math" w:cs="Calibri"/>
           <w:iCs/>
         </w:rPr>
-        <w:t>V sarà</w:t>
-      </w:r>
-      <w:r>
-        <w:rPr>
-          <w:rFonts w:ascii="Cambria Math" w:hAnsi="Cambria Math" w:cs="Calibri"/>
-          <w:iCs/>
-        </w:rPr>
-        <w:t xml:space="preserve"> proiettato verso n di 90°.</w:t>
-      </w:r>
-      <w:r>
-        <w:rPr>
-          <w:rFonts w:ascii="Cambria Math" w:hAnsi="Cambria Math" w:cs="Calibri"/>
-          <w:iCs/>
-        </w:rPr>
-        <w:t xml:space="preserve"> </w:t>
-      </w:r>
-      <w:r>
-        <w:rPr>
-          <w:rFonts w:ascii="Cambria Math" w:hAnsi="Cambria Math" w:cs="Calibri"/>
-          <w:iCs/>
-        </w:rPr>
-        <w:t xml:space="preserve"> Basta </w:t>
-      </w:r>
-      <w:r>
-        <w:rPr>
-          <w:rFonts w:ascii="Cambria Math" w:hAnsi="Cambria Math" w:cs="Calibri"/>
-          <w:iCs/>
-        </w:rPr>
-        <w:t>un vettore normalizzato per la proiezione ortogonale.</w:t>
+        <w:t xml:space="preserve">Il risultato è il valore da sottrarre al vettore per renderlo </w:t>
+      </w:r>
+      <w:r>
+        <w:rPr>
+          <w:rFonts w:ascii="Cambria Math" w:hAnsi="Cambria Math" w:cs="Calibri"/>
+          <w:b/>
+          <w:bCs/>
+          <w:iCs/>
+        </w:rPr>
+        <w:t>ortogonale</w:t>
+      </w:r>
+      <w:r>
+        <w:rPr>
+          <w:rFonts w:ascii="Cambria Math" w:hAnsi="Cambria Math" w:cs="Calibri"/>
+          <w:iCs/>
+        </w:rPr>
+        <w:t xml:space="preserve"> rispetto al vettore normalizzato.</w:t>
+      </w:r>
+      <w:r>
+        <w:rPr>
+          <w:rFonts w:ascii="Cambria Math" w:hAnsi="Cambria Math" w:cs="Calibri"/>
+          <w:iCs/>
+        </w:rPr>
+        <w:t xml:space="preserve"> L’algoritmo di </w:t>
+      </w:r>
+      <w:r>
+        <w:rPr>
+          <w:rFonts w:ascii="Cambria Math" w:hAnsi="Cambria Math" w:cs="Calibri"/>
+          <w:b/>
+          <w:bCs/>
+          <w:iCs/>
+        </w:rPr>
+        <w:t>Gram-Schmidt</w:t>
+      </w:r>
+      <w:r>
+        <w:rPr>
+          <w:rFonts w:ascii="Cambria Math" w:hAnsi="Cambria Math" w:cs="Calibri"/>
+          <w:iCs/>
+        </w:rPr>
+        <w:t xml:space="preserve"> integra questo sistema.</w:t>
       </w:r>
       <w:r>
         <w:rPr>
@@ -1296,6 +1282,8 @@
         <w:pStyle w:val="Paragrafoelenco"/>
         <w:rPr>
           <w:rFonts w:ascii="Cambria Math" w:hAnsi="Cambria Math" w:cs="Calibri"/>
+          <w:b/>
+          <w:bCs/>
           <w:iCs/>
         </w:rPr>
       </w:pPr>
@@ -1341,263 +1329,6 @@
           </wp:inline>
         </w:drawing>
       </w:r>
-    </w:p>
-    <w:p>
-      <w:pPr>
-        <w:pStyle w:val="Paragrafoelenco"/>
-        <w:rPr>
-          <w:rFonts w:ascii="Cambria Math" w:hAnsi="Cambria Math" w:cs="Calibri"/>
-          <w:iCs/>
-        </w:rPr>
-      </w:pPr>
-      <w:r>
-        <w:rPr>
-          <w:rFonts w:ascii="Cambria Math" w:hAnsi="Cambria Math" w:cs="Calibri"/>
-          <w:iCs/>
-        </w:rPr>
-        <w:t xml:space="preserve">NOTA: </w:t>
-      </w:r>
-      <w:r>
-        <w:rPr>
-          <w:rFonts w:ascii="Cambria Math" w:hAnsi="Cambria Math" w:cs="Calibri"/>
-          <w:iCs/>
-        </w:rPr>
-        <w:t>Scegliamo noi quale vettore proiettare verso n</w:t>
-      </w:r>
-    </w:p>
-    <w:p>
-      <w:pPr>
-        <w:pStyle w:val="Paragrafoelenco"/>
-        <w:rPr>
-          <w:rFonts w:ascii="Cambria Math" w:hAnsi="Cambria Math" w:cs="Calibri"/>
-          <w:iCs/>
-        </w:rPr>
-      </w:pPr>
-      <w:r>
-        <w:rPr>
-          <w:rFonts w:ascii="Cambria Math" w:hAnsi="Cambria Math" w:cs="Calibri"/>
-          <w:iCs/>
-        </w:rPr>
-        <w:lastRenderedPageBreak/>
-        <w:t>Esempio</w:t>
-      </w:r>
-      <w:r>
-        <w:rPr>
-          <w:rFonts w:ascii="Cambria Math" w:hAnsi="Cambria Math" w:cs="Calibri"/>
-          <w:iCs/>
-        </w:rPr>
-        <w:t xml:space="preserve"> 3D</w:t>
-      </w:r>
-      <w:r>
-        <w:rPr>
-          <w:rFonts w:ascii="Cambria Math" w:hAnsi="Cambria Math" w:cs="Calibri"/>
-          <w:iCs/>
-        </w:rPr>
-        <w:t>:</w:t>
-      </w:r>
-    </w:p>
-    <w:p>
-      <w:pPr>
-        <w:pStyle w:val="Paragrafoelenco"/>
-        <w:rPr>
-          <w:rFonts w:ascii="Cambria Math" w:hAnsi="Cambria Math" w:cs="Calibri"/>
-          <w:iCs/>
-        </w:rPr>
-      </w:pPr>
-      <w:r>
-        <w:rPr>
-          <w:rFonts w:ascii="Cambria Math" w:hAnsi="Cambria Math" w:cs="Calibri"/>
-          <w:iCs/>
-        </w:rPr>
-        <w:t xml:space="preserve">v = (x, y, z) dove x è normalizzato. Se voglio proiettare </w:t>
-      </w:r>
-      <w:r>
-        <w:rPr>
-          <w:rFonts w:ascii="Cambria Math" w:hAnsi="Cambria Math" w:cs="Calibri"/>
-          <w:iCs/>
-        </w:rPr>
-        <w:t>z su x posso farlo direttamente:</w:t>
-      </w:r>
-    </w:p>
-    <w:p>
-      <w:pPr>
-        <w:pStyle w:val="Paragrafoelenco"/>
-        <w:rPr>
-          <w:rFonts w:ascii="Cambria Math" w:hAnsi="Cambria Math" w:cs="Calibri"/>
-          <w:iCs/>
-        </w:rPr>
-      </w:pPr>
-      <m:oMathPara>
-        <m:oMathParaPr>
-          <m:jc m:val="left"/>
-        </m:oMathParaPr>
-        <m:oMath>
-          <m:r>
-            <w:rPr>
-              <w:rFonts w:ascii="Cambria Math" w:hAnsi="Cambria Math" w:cs="Calibri"/>
-            </w:rPr>
-            <m:t>pro</m:t>
-          </m:r>
-          <m:sSup>
-            <m:sSupPr>
-              <m:ctrlPr>
-                <w:rPr>
-                  <w:rFonts w:ascii="Cambria Math" w:hAnsi="Cambria Math" w:cs="Calibri"/>
-                  <w:i/>
-                  <w:iCs/>
-                </w:rPr>
-              </m:ctrlPr>
-            </m:sSupPr>
-            <m:e>
-              <m:r>
-                <w:rPr>
-                  <w:rFonts w:ascii="Cambria Math" w:hAnsi="Cambria Math" w:cs="Calibri"/>
-                </w:rPr>
-                <m:t>j</m:t>
-              </m:r>
-            </m:e>
-            <m:sup>
-              <m:r>
-                <w:rPr>
-                  <w:rFonts w:ascii="Cambria Math" w:hAnsi="Cambria Math" w:cs="Calibri"/>
-                </w:rPr>
-                <m:t>x</m:t>
-              </m:r>
-              <m:d>
-                <m:dPr>
-                  <m:ctrlPr>
-                    <w:rPr>
-                      <w:rFonts w:ascii="Cambria Math" w:hAnsi="Cambria Math" w:cs="Calibri"/>
-                      <w:i/>
-                      <w:iCs/>
-                    </w:rPr>
-                  </m:ctrlPr>
-                </m:dPr>
-                <m:e>
-                  <m:r>
-                    <w:rPr>
-                      <w:rFonts w:ascii="Cambria Math" w:hAnsi="Cambria Math" w:cs="Calibri"/>
-                    </w:rPr>
-                    <m:t>z</m:t>
-                  </m:r>
-                </m:e>
-              </m:d>
-            </m:sup>
-          </m:sSup>
-          <m:r>
-            <w:rPr>
-              <w:rFonts w:ascii="Cambria Math" w:hAnsi="Cambria Math" w:cs="Calibri"/>
-            </w:rPr>
-            <m:t>=</m:t>
-          </m:r>
-          <m:d>
-            <m:dPr>
-              <m:ctrlPr>
-                <w:rPr>
-                  <w:rFonts w:ascii="Cambria Math" w:hAnsi="Cambria Math" w:cs="Calibri"/>
-                  <w:i/>
-                  <w:iCs/>
-                </w:rPr>
-              </m:ctrlPr>
-            </m:dPr>
-            <m:e>
-              <m:f>
-                <m:fPr>
-                  <m:ctrlPr>
-                    <w:rPr>
-                      <w:rFonts w:ascii="Cambria Math" w:hAnsi="Cambria Math" w:cs="Calibri"/>
-                      <w:i/>
-                      <w:iCs/>
-                    </w:rPr>
-                  </m:ctrlPr>
-                </m:fPr>
-                <m:num>
-                  <m:r>
-                    <w:rPr>
-                      <w:rFonts w:ascii="Cambria Math" w:hAnsi="Cambria Math" w:cs="Calibri"/>
-                    </w:rPr>
-                    <m:t>z·x</m:t>
-                  </m:r>
-                </m:num>
-                <m:den>
-                  <m:sSup>
-                    <m:sSupPr>
-                      <m:ctrlPr>
-                        <w:rPr>
-                          <w:rFonts w:ascii="Cambria Math" w:hAnsi="Cambria Math" w:cs="Calibri"/>
-                          <w:i/>
-                          <w:iCs/>
-                        </w:rPr>
-                      </m:ctrlPr>
-                    </m:sSupPr>
-                    <m:e>
-                      <m:d>
-                        <m:dPr>
-                          <m:begChr m:val="|"/>
-                          <m:endChr m:val="|"/>
-                          <m:ctrlPr>
-                            <w:rPr>
-                              <w:rFonts w:ascii="Cambria Math" w:hAnsi="Cambria Math" w:cs="Calibri"/>
-                              <w:i/>
-                              <w:iCs/>
-                            </w:rPr>
-                          </m:ctrlPr>
-                        </m:dPr>
-                        <m:e>
-                          <m:d>
-                            <m:dPr>
-                              <m:begChr m:val="|"/>
-                              <m:endChr m:val="|"/>
-                              <m:ctrlPr>
-                                <w:rPr>
-                                  <w:rFonts w:ascii="Cambria Math" w:hAnsi="Cambria Math" w:cs="Calibri"/>
-                                  <w:i/>
-                                  <w:iCs/>
-                                </w:rPr>
-                              </m:ctrlPr>
-                            </m:dPr>
-                            <m:e>
-                              <m:r>
-                                <w:rPr>
-                                  <w:rFonts w:ascii="Cambria Math" w:hAnsi="Cambria Math" w:cs="Calibri"/>
-                                </w:rPr>
-                                <m:t>x</m:t>
-                              </m:r>
-                            </m:e>
-                          </m:d>
-                        </m:e>
-                      </m:d>
-                    </m:e>
-                    <m:sup>
-                      <m:r>
-                        <w:rPr>
-                          <w:rFonts w:ascii="Cambria Math" w:hAnsi="Cambria Math" w:cs="Calibri"/>
-                        </w:rPr>
-                        <m:t>2</m:t>
-                      </m:r>
-                    </m:sup>
-                  </m:sSup>
-                </m:den>
-              </m:f>
-            </m:e>
-          </m:d>
-          <m:r>
-            <w:rPr>
-              <w:rFonts w:ascii="Cambria Math" w:hAnsi="Cambria Math" w:cs="Calibri"/>
-            </w:rPr>
-            <m:t xml:space="preserve"> x</m:t>
-          </m:r>
-        </m:oMath>
-      </m:oMathPara>
-    </w:p>
-    <w:p>
-      <w:pPr>
-        <w:pStyle w:val="Paragrafoelenco"/>
-        <w:rPr>
-          <w:rFonts w:ascii="Cambria Math" w:hAnsi="Cambria Math" w:cs="Calibri"/>
-          <w:iCs/>
-        </w:rPr>
-      </w:pPr>
     </w:p>
     <w:sectPr>
       <w:pgSz w:w="11906" w:h="16838"/>
